--- a/Infrastructure_ACW_VMReport.docx
+++ b/Infrastructure_ACW_VMReport.docx
@@ -1857,8 +1857,14 @@
         <w:p>
           <w:pPr>
             <w:pStyle w:val="TOCHeading"/>
+            <w:rPr>
+              <w:color w:val="auto"/>
+            </w:rPr>
           </w:pPr>
           <w:r>
+            <w:rPr>
+              <w:color w:val="auto"/>
+            </w:rPr>
             <w:t>Contents</w:t>
           </w:r>
         </w:p>
@@ -4664,21 +4670,7 @@
         <w:rPr>
           <w:rFonts w:ascii="Arial" w:hAnsi="Arial" w:cs="Arial"/>
         </w:rPr>
-        <w:t>. -m defines that this new user will have their own home directory, where they can keep their own files</w:t>
-      </w:r>
-      <w:proofErr w:type="gramStart"/>
-      <w:r>
-        <w:rPr>
-          <w:rFonts w:ascii="Arial" w:hAnsi="Arial" w:cs="Arial"/>
-        </w:rPr>
-        <w:t xml:space="preserve">.  </w:t>
-      </w:r>
-      <w:proofErr w:type="gramEnd"/>
-      <w:r>
-        <w:rPr>
-          <w:rFonts w:ascii="Arial" w:hAnsi="Arial" w:cs="Arial"/>
-        </w:rPr>
-        <w:t xml:space="preserve">To give a user admin privileges on Linux, there is need to edit the sudoers file. To elevate a user account, the command </w:t>
+        <w:t xml:space="preserve">. -m defines that this new user will have their own home directory, where they can keep their own files.  To give a user admin privileges on Linux, there is need to edit the sudoers file. To elevate a user account, the command </w:t>
       </w:r>
       <w:r>
         <w:rPr>
@@ -4706,21 +4698,7 @@
         <w:rPr>
           <w:rFonts w:ascii="Arial" w:hAnsi="Arial" w:cs="Arial"/>
         </w:rPr>
-        <w:t xml:space="preserve"> sudoers file to see if the current user is present and has the necessary privileges, if they </w:t>
-      </w:r>
-      <w:proofErr w:type="gramStart"/>
-      <w:r>
-        <w:rPr>
-          <w:rFonts w:ascii="Arial" w:hAnsi="Arial" w:cs="Arial"/>
-        </w:rPr>
-        <w:t>don’t</w:t>
-      </w:r>
-      <w:proofErr w:type="gramEnd"/>
-      <w:r>
-        <w:rPr>
-          <w:rFonts w:ascii="Arial" w:hAnsi="Arial" w:cs="Arial"/>
-        </w:rPr>
-        <w:t xml:space="preserve"> then the system will present an error and log the interaction.</w:t>
+        <w:t xml:space="preserve"> sudoers file to see if the current user is present and has the necessary privileges, if they don’t then the system will present an error and log the interaction.</w:t>
       </w:r>
     </w:p>
     <w:p>
@@ -4995,21 +4973,7 @@
         <w:rPr>
           <w:rFonts w:ascii="Arial" w:hAnsi="Arial" w:cs="Arial"/>
         </w:rPr>
-        <w:t>secure than having a root account that can be brute force accessed into</w:t>
-      </w:r>
-      <w:proofErr w:type="gramStart"/>
-      <w:r>
-        <w:rPr>
-          <w:rFonts w:ascii="Arial" w:hAnsi="Arial" w:cs="Arial"/>
-        </w:rPr>
-        <w:t xml:space="preserve">.  </w:t>
-      </w:r>
-      <w:proofErr w:type="gramEnd"/>
-      <w:r>
-        <w:rPr>
-          <w:rFonts w:ascii="Arial" w:hAnsi="Arial" w:cs="Arial"/>
-        </w:rPr>
-        <w:t xml:space="preserve">To make the system more secure, the root account is locked down. </w:t>
+        <w:t xml:space="preserve">secure than having a root account that can be brute force accessed into.  To make the system more secure, the root account is locked down. </w:t>
       </w:r>
       <w:r>
         <w:rPr>
@@ -5675,14 +5639,7 @@
         <w:rPr>
           <w:rFonts w:ascii="Arial" w:hAnsi="Arial" w:cs="Arial"/>
         </w:rPr>
-        <w:t>Without sudo, an error will be flagged due to insufficient privileges</w:t>
-      </w:r>
-      <w:proofErr w:type="gramStart"/>
-      <w:r>
-        <w:rPr>
-          <w:rFonts w:ascii="Arial" w:hAnsi="Arial" w:cs="Arial"/>
-        </w:rPr>
-        <w:t xml:space="preserve">. </w:t>
+        <w:t xml:space="preserve">Without sudo, an error will be flagged due to insufficient privileges. </w:t>
       </w:r>
       <w:r>
         <w:rPr>
@@ -5690,7 +5647,6 @@
         </w:rPr>
         <w:t xml:space="preserve"> </w:t>
       </w:r>
-      <w:proofErr w:type="gramEnd"/>
       <w:r>
         <w:rPr>
           <w:rFonts w:ascii="Arial" w:hAnsi="Arial" w:cs="Arial"/>
@@ -6485,14 +6441,7 @@
         <w:rPr>
           <w:rFonts w:ascii="Arial" w:hAnsi="Arial" w:cs="Arial"/>
         </w:rPr>
-        <w:t xml:space="preserve"> is set to yes</w:t>
-      </w:r>
-      <w:proofErr w:type="gramStart"/>
-      <w:r>
-        <w:rPr>
-          <w:rFonts w:ascii="Arial" w:hAnsi="Arial" w:cs="Arial"/>
-        </w:rPr>
-        <w:t xml:space="preserve">. </w:t>
+        <w:t xml:space="preserve"> is set to yes. </w:t>
       </w:r>
       <w:r>
         <w:rPr>
@@ -6500,7 +6449,6 @@
         </w:rPr>
         <w:t xml:space="preserve"> </w:t>
       </w:r>
-      <w:proofErr w:type="gramEnd"/>
       <w:r>
         <w:rPr>
           <w:rFonts w:ascii="Arial" w:hAnsi="Arial" w:cs="Arial"/>
@@ -13233,21 +13181,7 @@
         <w:rPr>
           <w:rFonts w:ascii="Arial" w:hAnsi="Arial" w:cs="Arial"/>
         </w:rPr>
-        <w:t xml:space="preserve">remove the zip file as </w:t>
-      </w:r>
-      <w:proofErr w:type="gramStart"/>
-      <w:r>
-        <w:rPr>
-          <w:rFonts w:ascii="Arial" w:hAnsi="Arial" w:cs="Arial"/>
-        </w:rPr>
-        <w:t>it’s</w:t>
-      </w:r>
-      <w:proofErr w:type="gramEnd"/>
-      <w:r>
-        <w:rPr>
-          <w:rFonts w:ascii="Arial" w:hAnsi="Arial" w:cs="Arial"/>
-        </w:rPr>
-        <w:t xml:space="preserve"> no longer needed</w:t>
+        <w:t>remove the zip file as it’s no longer needed</w:t>
       </w:r>
     </w:p>
     <w:p>
@@ -14514,7 +14448,7 @@
 </file>
 
 <file path=customXml/itemProps1.xml><?xml version="1.0" encoding="utf-8"?>
-<ds:datastoreItem xmlns:ds="http://schemas.openxmlformats.org/officeDocument/2006/customXml" ds:itemID="{A7802F80-260C-49E7-B1F3-1ACF64A095C2}">
+<ds:datastoreItem xmlns:ds="http://schemas.openxmlformats.org/officeDocument/2006/customXml" ds:itemID="{9A36A2FF-B1A2-4CDE-8779-7A2B9132E2F3}">
   <ds:schemaRefs>
     <ds:schemaRef ds:uri="http://schemas.openxmlformats.org/officeDocument/2006/bibliography"/>
   </ds:schemaRefs>
